--- a/אפליקציית מתכונים.docx
+++ b/אפליקציית מתכונים.docx
@@ -11,6 +11,7 @@
       <w:r>
         <w:rPr>
           <w:rFonts w:hint="cs"/>
+          <w:highlight w:val="yellow"/>
           <w:rtl/>
         </w:rPr>
         <w:t>אפליקציית מתכונים</w:t>
@@ -36,37 +37,12 @@
           <w:rtl/>
         </w:rPr>
       </w:pPr>
-      <w:proofErr w:type="spellStart"/>
-      <w:r>
-        <w:rPr>
-          <w:rFonts w:hint="cs"/>
-          <w:rtl/>
-        </w:rPr>
-        <w:t>דטה</w:t>
-      </w:r>
-      <w:proofErr w:type="spellEnd"/>
-      <w:r>
-        <w:rPr>
-          <w:rFonts w:hint="cs"/>
-          <w:rtl/>
-        </w:rPr>
-        <w:t xml:space="preserve"> </w:t>
-      </w:r>
-      <w:proofErr w:type="spellStart"/>
-      <w:r>
-        <w:rPr>
-          <w:rFonts w:hint="cs"/>
-          <w:rtl/>
-        </w:rPr>
-        <w:t>בייס</w:t>
-      </w:r>
-      <w:proofErr w:type="spellEnd"/>
-      <w:r>
-        <w:rPr>
-          <w:rFonts w:hint="cs"/>
-          <w:rtl/>
-        </w:rPr>
-        <w:t>:</w:t>
+      <w:r>
+        <w:rPr>
+          <w:rFonts w:hint="cs"/>
+          <w:rtl/>
+        </w:rPr>
+        <w:t>דטה בייס:</w:t>
       </w:r>
     </w:p>
     <w:p>
@@ -141,7 +117,7 @@
     </w:p>
     <w:p>
       <w:pPr>
-        <w:pStyle w:val="a3"/>
+        <w:pStyle w:val="ListParagraph"/>
         <w:numPr>
           <w:ilvl w:val="0"/>
           <w:numId w:val="1"/>
@@ -184,23 +160,7 @@
           <w:rFonts w:hint="cs"/>
           <w:rtl/>
         </w:rPr>
-        <w:t xml:space="preserve"> למתכון לדוגמא לחמים עוגות עוגיות </w:t>
-      </w:r>
-      <w:proofErr w:type="spellStart"/>
-      <w:r>
-        <w:rPr>
-          <w:rFonts w:hint="cs"/>
-          <w:rtl/>
-        </w:rPr>
-        <w:t>וכו</w:t>
-      </w:r>
-      <w:proofErr w:type="spellEnd"/>
-      <w:r>
-        <w:rPr>
-          <w:rFonts w:hint="cs"/>
-          <w:rtl/>
-        </w:rPr>
-        <w:t xml:space="preserve"> ויהיה אופציה של הוספת קטגוריה חדשה</w:t>
+        <w:t xml:space="preserve"> למתכון לדוגמא לחמים עוגות עוגיות וכו ויהיה אופציה של הוספת קטגוריה חדשה</w:t>
       </w:r>
       <w:r>
         <w:rPr>
@@ -261,7 +221,7 @@
     </w:p>
     <w:p>
       <w:pPr>
-        <w:pStyle w:val="a3"/>
+        <w:pStyle w:val="ListParagraph"/>
         <w:numPr>
           <w:ilvl w:val="0"/>
           <w:numId w:val="1"/>
@@ -290,7 +250,7 @@
     </w:p>
     <w:p>
       <w:pPr>
-        <w:pStyle w:val="a3"/>
+        <w:pStyle w:val="ListParagraph"/>
         <w:numPr>
           <w:ilvl w:val="0"/>
           <w:numId w:val="1"/>
@@ -319,7 +279,7 @@
     </w:p>
     <w:p>
       <w:pPr>
-        <w:pStyle w:val="a3"/>
+        <w:pStyle w:val="ListParagraph"/>
         <w:numPr>
           <w:ilvl w:val="0"/>
           <w:numId w:val="1"/>
@@ -335,7 +295,7 @@
     </w:p>
     <w:p>
       <w:pPr>
-        <w:pStyle w:val="a3"/>
+        <w:pStyle w:val="ListParagraph"/>
         <w:numPr>
           <w:ilvl w:val="0"/>
           <w:numId w:val="1"/>
@@ -365,7 +325,7 @@
     </w:p>
     <w:p>
       <w:pPr>
-        <w:pStyle w:val="a3"/>
+        <w:pStyle w:val="ListParagraph"/>
         <w:numPr>
           <w:ilvl w:val="0"/>
           <w:numId w:val="2"/>
@@ -381,7 +341,7 @@
     </w:p>
     <w:p>
       <w:pPr>
-        <w:pStyle w:val="a3"/>
+        <w:pStyle w:val="ListParagraph"/>
         <w:numPr>
           <w:ilvl w:val="0"/>
           <w:numId w:val="2"/>
@@ -397,7 +357,7 @@
     </w:p>
     <w:p>
       <w:pPr>
-        <w:pStyle w:val="a3"/>
+        <w:pStyle w:val="ListParagraph"/>
         <w:numPr>
           <w:ilvl w:val="0"/>
           <w:numId w:val="2"/>
@@ -420,7 +380,7 @@
     </w:p>
     <w:p>
       <w:pPr>
-        <w:pStyle w:val="a3"/>
+        <w:pStyle w:val="ListParagraph"/>
         <w:numPr>
           <w:ilvl w:val="0"/>
           <w:numId w:val="2"/>
@@ -436,7 +396,7 @@
     </w:p>
     <w:p>
       <w:pPr>
-        <w:pStyle w:val="a3"/>
+        <w:pStyle w:val="ListParagraph"/>
         <w:numPr>
           <w:ilvl w:val="0"/>
           <w:numId w:val="2"/>
@@ -595,84 +555,37 @@
         <w:lastRenderedPageBreak/>
         <w:t>שב</w:t>
       </w:r>
-    </w:p>
-    <w:p>
-      <w:pPr>
-        <w:rPr>
-          <w:rtl/>
-        </w:rPr>
-      </w:pPr>
-      <w:r>
-        <w:rPr>
-          <w:rFonts w:hint="cs"/>
-          <w:rtl/>
-        </w:rPr>
-        <w:t xml:space="preserve">לכתוב </w:t>
-      </w:r>
-      <w:proofErr w:type="spellStart"/>
-      <w:r>
-        <w:rPr>
-          <w:rFonts w:hint="cs"/>
-          <w:rtl/>
-        </w:rPr>
-        <w:t>דטה</w:t>
-      </w:r>
-      <w:proofErr w:type="spellEnd"/>
-      <w:r>
-        <w:rPr>
-          <w:rFonts w:hint="cs"/>
-          <w:rtl/>
-        </w:rPr>
-        <w:t xml:space="preserve"> </w:t>
-      </w:r>
-      <w:proofErr w:type="spellStart"/>
-      <w:r>
-        <w:rPr>
-          <w:rFonts w:hint="cs"/>
-          <w:rtl/>
-        </w:rPr>
-        <w:t>בייס</w:t>
-      </w:r>
-      <w:proofErr w:type="spellEnd"/>
-    </w:p>
-    <w:p>
-      <w:pPr>
-        <w:rPr>
-          <w:rtl/>
-        </w:rPr>
-      </w:pPr>
-      <w:r>
-        <w:rPr>
-          <w:rFonts w:hint="cs"/>
-          <w:rtl/>
-        </w:rPr>
-        <w:t xml:space="preserve">לבנות מחלקה שתיגש </w:t>
-      </w:r>
-      <w:proofErr w:type="spellStart"/>
-      <w:r>
-        <w:rPr>
-          <w:rFonts w:hint="cs"/>
-          <w:rtl/>
-        </w:rPr>
-        <w:t>לדטה</w:t>
-      </w:r>
-      <w:proofErr w:type="spellEnd"/>
-      <w:r>
-        <w:rPr>
-          <w:rFonts w:hint="cs"/>
-          <w:rtl/>
-        </w:rPr>
-        <w:t xml:space="preserve"> </w:t>
-      </w:r>
-      <w:proofErr w:type="spellStart"/>
-      <w:r>
-        <w:rPr>
-          <w:rFonts w:hint="cs"/>
-          <w:rtl/>
-        </w:rPr>
-        <w:t>בייס</w:t>
-      </w:r>
-      <w:proofErr w:type="spellEnd"/>
+      <w:r>
+        <w:t xml:space="preserve">  </w:t>
+      </w:r>
+    </w:p>
+    <w:p>
+      <w:pPr>
+        <w:rPr>
+          <w:rtl/>
+        </w:rPr>
+      </w:pPr>
+      <w:r>
+        <w:rPr>
+          <w:rFonts w:hint="cs"/>
+          <w:rtl/>
+        </w:rPr>
+        <w:t>לכתוב דטה בייס</w:t>
+      </w:r>
+    </w:p>
+    <w:p>
+      <w:pPr>
+        <w:rPr>
+          <w:rtl/>
+        </w:rPr>
+      </w:pPr>
+      <w:r>
+        <w:rPr>
+          <w:rFonts w:hint="cs"/>
+          <w:rtl/>
+        </w:rPr>
+        <w:t>לבנות מחלקה שתיגש לדטה בייס</w:t>
+      </w:r>
     </w:p>
     <w:p>
       <w:pPr>
@@ -687,29 +600,23 @@
         </w:rPr>
         <w:t>מסך פשוט שיציג את המתכונים ברמה הבסיסית</w:t>
       </w:r>
-    </w:p>
-    <w:p>
-      <w:pPr>
-        <w:rPr>
-          <w:rtl/>
-        </w:rPr>
-      </w:pPr>
-      <w:r>
-        <w:rPr>
-          <w:rFonts w:hint="cs"/>
-          <w:rtl/>
-        </w:rPr>
-        <w:t xml:space="preserve">תהליך </w:t>
-      </w:r>
-      <w:proofErr w:type="spellStart"/>
-      <w:r>
-        <w:rPr>
-          <w:rFonts w:hint="cs"/>
-          <w:rtl/>
-        </w:rPr>
-        <w:t>לוגין</w:t>
-      </w:r>
-      <w:proofErr w:type="spellEnd"/>
+      <w:r>
+        <w:t xml:space="preserve">         </w:t>
+      </w:r>
+    </w:p>
+    <w:p>
+      <w:pPr>
+        <w:rPr>
+          <w:rtl/>
+        </w:rPr>
+      </w:pPr>
+      <w:r>
+        <w:rPr>
+          <w:rFonts w:hint="cs"/>
+          <w:rtl/>
+        </w:rPr>
+        <w:t>תהליך לוגין</w:t>
+      </w:r>
     </w:p>
     <w:p>
       <w:pPr>
@@ -808,23 +715,7 @@
           <w:rFonts w:hint="cs"/>
           <w:rtl/>
         </w:rPr>
-        <w:t xml:space="preserve">אתר מעולה ללימוד </w:t>
-      </w:r>
-      <w:proofErr w:type="spellStart"/>
-      <w:r>
-        <w:rPr>
-          <w:rFonts w:hint="cs"/>
-          <w:rtl/>
-        </w:rPr>
-        <w:t>פייתון</w:t>
-      </w:r>
-      <w:proofErr w:type="spellEnd"/>
-      <w:r>
-        <w:rPr>
-          <w:rFonts w:hint="cs"/>
-          <w:rtl/>
-        </w:rPr>
-        <w:t>-</w:t>
+        <w:t>אתר מעולה ללימוד פייתון-</w:t>
       </w:r>
     </w:p>
     <w:p>
@@ -1164,6 +1055,7 @@
     <w:lsdException w:name="HTML Sample" w:semiHidden="1" w:unhideWhenUsed="1"/>
     <w:lsdException w:name="HTML Typewriter" w:semiHidden="1" w:unhideWhenUsed="1"/>
     <w:lsdException w:name="HTML Variable" w:semiHidden="1" w:unhideWhenUsed="1"/>
+    <w:lsdException w:name="Normal Table" w:semiHidden="1" w:unhideWhenUsed="1"/>
     <w:lsdException w:name="annotation subject" w:semiHidden="1" w:unhideWhenUsed="1"/>
     <w:lsdException w:name="No List" w:semiHidden="1" w:unhideWhenUsed="1"/>
     <w:lsdException w:name="Outline List 1" w:semiHidden="1" w:unhideWhenUsed="1"/>
@@ -1210,8 +1102,10 @@
     <w:lsdException w:name="Table Subtle 2" w:semiHidden="1" w:unhideWhenUsed="1"/>
     <w:lsdException w:name="Table Web 1" w:semiHidden="1" w:unhideWhenUsed="1"/>
     <w:lsdException w:name="Table Web 2" w:semiHidden="1" w:unhideWhenUsed="1"/>
+    <w:lsdException w:name="Table Web 3" w:semiHidden="1" w:unhideWhenUsed="1"/>
     <w:lsdException w:name="Balloon Text" w:semiHidden="1" w:unhideWhenUsed="1"/>
     <w:lsdException w:name="Table Grid" w:uiPriority="39"/>
+    <w:lsdException w:name="Table Theme" w:semiHidden="1" w:unhideWhenUsed="1"/>
     <w:lsdException w:name="Placeholder Text" w:semiHidden="1"/>
     <w:lsdException w:name="No Spacing" w:uiPriority="1" w:qFormat="1"/>
     <w:lsdException w:name="Light Shading" w:uiPriority="60"/>
@@ -1433,20 +1327,20 @@
     <w:lsdException w:name="Unresolved Mention" w:semiHidden="1" w:unhideWhenUsed="1"/>
     <w:lsdException w:name="Smart Link" w:semiHidden="1" w:unhideWhenUsed="1"/>
   </w:latentStyles>
-  <w:style w:type="paragraph" w:default="1" w:styleId="a">
+  <w:style w:type="paragraph" w:default="1" w:styleId="Normal">
     <w:name w:val="Normal"/>
     <w:qFormat/>
     <w:pPr>
       <w:bidi/>
     </w:pPr>
   </w:style>
-  <w:style w:type="character" w:default="1" w:styleId="a0">
+  <w:style w:type="character" w:default="1" w:styleId="DefaultParagraphFont">
     <w:name w:val="Default Paragraph Font"/>
     <w:uiPriority w:val="1"/>
     <w:semiHidden/>
     <w:unhideWhenUsed/>
   </w:style>
-  <w:style w:type="table" w:default="1" w:styleId="a1">
+  <w:style w:type="table" w:default="1" w:styleId="TableNormal">
     <w:name w:val="Normal Table"/>
     <w:uiPriority w:val="99"/>
     <w:semiHidden/>
@@ -1461,15 +1355,15 @@
       </w:tblCellMar>
     </w:tblPr>
   </w:style>
-  <w:style w:type="numbering" w:default="1" w:styleId="a2">
+  <w:style w:type="numbering" w:default="1" w:styleId="NoList">
     <w:name w:val="No List"/>
     <w:uiPriority w:val="99"/>
     <w:semiHidden/>
     <w:unhideWhenUsed/>
   </w:style>
-  <w:style w:type="paragraph" w:styleId="a3">
+  <w:style w:type="paragraph" w:styleId="ListParagraph">
     <w:name w:val="List Paragraph"/>
-    <w:basedOn w:val="a"/>
+    <w:basedOn w:val="Normal"/>
     <w:uiPriority w:val="34"/>
     <w:qFormat/>
     <w:rsid w:val="009D63DE"/>
@@ -1480,7 +1374,7 @@
   </w:style>
   <w:style w:type="character" w:styleId="Hyperlink">
     <w:name w:val="Hyperlink"/>
-    <w:basedOn w:val="a0"/>
+    <w:basedOn w:val="DefaultParagraphFont"/>
     <w:uiPriority w:val="99"/>
     <w:unhideWhenUsed/>
     <w:rsid w:val="00E16EB8"/>
@@ -1788,21 +1682,6 @@
 </file>
 
 <file path=customXml/item1.xml><?xml version="1.0" encoding="utf-8"?>
-<p:properties xmlns:p="http://schemas.microsoft.com/office/2006/metadata/properties" xmlns:xsi="http://www.w3.org/2001/XMLSchema-instance" xmlns:pc="http://schemas.microsoft.com/office/infopath/2007/PartnerControls">
-  <documentManagement/>
-</p:properties>
-</file>
-
-<file path=customXml/item2.xml><?xml version="1.0" encoding="utf-8"?>
-<?mso-contentType ?>
-<FormTemplates xmlns="http://schemas.microsoft.com/sharepoint/v3/contenttype/forms">
-  <Display>DocumentLibraryForm</Display>
-  <Edit>DocumentLibraryForm</Edit>
-  <New>DocumentLibraryForm</New>
-</FormTemplates>
-</file>
-
-<file path=customXml/item3.xml><?xml version="1.0" encoding="utf-8"?>
 <ct:contentTypeSchema xmlns:ct="http://schemas.microsoft.com/office/2006/metadata/contentType" xmlns:ma="http://schemas.microsoft.com/office/2006/metadata/properties/metaAttributes" ct:_="" ma:_="" ma:contentTypeName="מסמך" ma:contentTypeID="0x010100D67F9772FC4EA94DA8AF85E531D19C60" ma:contentTypeVersion="9" ma:contentTypeDescription="צור מסמך חדש." ma:contentTypeScope="" ma:versionID="95bbd10b91b3ed96d15349f49f5d5c27">
   <xsd:schema xmlns:xsd="http://www.w3.org/2001/XMLSchema" xmlns:xs="http://www.w3.org/2001/XMLSchema" xmlns:p="http://schemas.microsoft.com/office/2006/metadata/properties" xmlns:ns2="5aabbe97-d766-4e85-b966-6ac0a0e35610" targetNamespace="http://schemas.microsoft.com/office/2006/metadata/properties" ma:root="true" ma:fieldsID="cec3104387de9dde8baee40f66c3fbbe" ns2:_="">
     <xsd:import namespace="5aabbe97-d766-4e85-b966-6ac0a0e35610"/>
@@ -1980,24 +1859,22 @@
 </ct:contentTypeSchema>
 </file>
 
-<file path=customXml/itemProps1.xml><?xml version="1.0" encoding="utf-8"?>
-<ds:datastoreItem xmlns:ds="http://schemas.openxmlformats.org/officeDocument/2006/customXml" ds:itemID="{C5E1E4E3-176B-4484-9DB6-45167F79E04B}">
-  <ds:schemaRefs>
-    <ds:schemaRef ds:uri="http://schemas.microsoft.com/office/2006/metadata/properties"/>
-    <ds:schemaRef ds:uri="http://schemas.microsoft.com/office/infopath/2007/PartnerControls"/>
-  </ds:schemaRefs>
-</ds:datastoreItem>
+<file path=customXml/item2.xml><?xml version="1.0" encoding="utf-8"?>
+<?mso-contentType ?>
+<FormTemplates xmlns="http://schemas.microsoft.com/sharepoint/v3/contenttype/forms">
+  <Display>DocumentLibraryForm</Display>
+  <Edit>DocumentLibraryForm</Edit>
+  <New>DocumentLibraryForm</New>
+</FormTemplates>
 </file>
 
-<file path=customXml/itemProps2.xml><?xml version="1.0" encoding="utf-8"?>
-<ds:datastoreItem xmlns:ds="http://schemas.openxmlformats.org/officeDocument/2006/customXml" ds:itemID="{D6A43EEE-B1F0-43EB-B932-8F46414ACE7F}">
-  <ds:schemaRefs>
-    <ds:schemaRef ds:uri="http://schemas.microsoft.com/sharepoint/v3/contenttype/forms"/>
-  </ds:schemaRefs>
-</ds:datastoreItem>
+<file path=customXml/item3.xml><?xml version="1.0" encoding="utf-8"?>
+<p:properties xmlns:p="http://schemas.microsoft.com/office/2006/metadata/properties" xmlns:xsi="http://www.w3.org/2001/XMLSchema-instance" xmlns:pc="http://schemas.microsoft.com/office/infopath/2007/PartnerControls">
+  <documentManagement/>
+</p:properties>
 </file>
 
-<file path=customXml/itemProps3.xml><?xml version="1.0" encoding="utf-8"?>
+<file path=customXml/itemProps1.xml><?xml version="1.0" encoding="utf-8"?>
 <ds:datastoreItem xmlns:ds="http://schemas.openxmlformats.org/officeDocument/2006/customXml" ds:itemID="{8D3E2F0E-5C21-4A7A-9CC6-136D9FFEA26A}">
   <ds:schemaRefs>
     <ds:schemaRef ds:uri="http://schemas.microsoft.com/office/2006/metadata/contentType"/>
@@ -2013,4 +1890,21 @@
     <ds:schemaRef ds:uri="http://schemas.microsoft.com/internal/obd"/>
   </ds:schemaRefs>
 </ds:datastoreItem>
+</file>
+
+<file path=customXml/itemProps2.xml><?xml version="1.0" encoding="utf-8"?>
+<ds:datastoreItem xmlns:ds="http://schemas.openxmlformats.org/officeDocument/2006/customXml" ds:itemID="{D6A43EEE-B1F0-43EB-B932-8F46414ACE7F}">
+  <ds:schemaRefs>
+    <ds:schemaRef ds:uri="http://schemas.microsoft.com/sharepoint/v3/contenttype/forms"/>
+  </ds:schemaRefs>
+</ds:datastoreItem>
+</file>
+
+<file path=customXml/itemProps3.xml><?xml version="1.0" encoding="utf-8"?>
+<ds:datastoreItem xmlns:ds="http://schemas.openxmlformats.org/officeDocument/2006/customXml" ds:itemID="{C5E1E4E3-176B-4484-9DB6-45167F79E04B}">
+  <ds:schemaRefs>
+    <ds:schemaRef ds:uri="http://schemas.microsoft.com/office/2006/metadata/properties"/>
+    <ds:schemaRef ds:uri="http://schemas.microsoft.com/office/infopath/2007/PartnerControls"/>
+  </ds:schemaRefs>
+</ds:datastoreItem>
 </file>
--- a/אפליקציית מתכונים.docx
+++ b/אפליקציית מתכונים.docx
@@ -93,13 +93,13 @@
         </w:rPr>
         <w:t>טבלת משתמשים וכל מתכון יכיל את שם היוצר</w:t>
       </w:r>
-    </w:p>
-    <w:p>
-      <w:pPr>
-        <w:rPr>
-          <w:rtl/>
-        </w:rPr>
-      </w:pPr>
+      <w:r>
+        <w:rPr>
+          <w:rFonts w:hint="cs"/>
+          <w:rtl/>
+        </w:rPr>
+        <w:t>.</w:t>
+      </w:r>
     </w:p>
     <w:p>
       <w:pPr>
@@ -552,24 +552,24 @@
           <w:rFonts w:hint="cs"/>
           <w:rtl/>
         </w:rPr>
+        <w:t>שב</w:t>
+      </w:r>
+      <w:r>
+        <w:t xml:space="preserve">  </w:t>
+      </w:r>
+    </w:p>
+    <w:p>
+      <w:pPr>
+        <w:rPr>
+          <w:rtl/>
+        </w:rPr>
+      </w:pPr>
+      <w:r>
+        <w:rPr>
+          <w:rFonts w:hint="cs"/>
+          <w:rtl/>
+        </w:rPr>
         <w:lastRenderedPageBreak/>
-        <w:t>שב</w:t>
-      </w:r>
-      <w:r>
-        <w:t xml:space="preserve">  </w:t>
-      </w:r>
-    </w:p>
-    <w:p>
-      <w:pPr>
-        <w:rPr>
-          <w:rtl/>
-        </w:rPr>
-      </w:pPr>
-      <w:r>
-        <w:rPr>
-          <w:rFonts w:hint="cs"/>
-          <w:rtl/>
-        </w:rPr>
         <w:t>לכתוב דטה בייס</w:t>
       </w:r>
     </w:p>
@@ -1682,6 +1682,21 @@
 </file>
 
 <file path=customXml/item1.xml><?xml version="1.0" encoding="utf-8"?>
+<p:properties xmlns:p="http://schemas.microsoft.com/office/2006/metadata/properties" xmlns:xsi="http://www.w3.org/2001/XMLSchema-instance" xmlns:pc="http://schemas.microsoft.com/office/infopath/2007/PartnerControls">
+  <documentManagement/>
+</p:properties>
+</file>
+
+<file path=customXml/item2.xml><?xml version="1.0" encoding="utf-8"?>
+<?mso-contentType ?>
+<FormTemplates xmlns="http://schemas.microsoft.com/sharepoint/v3/contenttype/forms">
+  <Display>DocumentLibraryForm</Display>
+  <Edit>DocumentLibraryForm</Edit>
+  <New>DocumentLibraryForm</New>
+</FormTemplates>
+</file>
+
+<file path=customXml/item3.xml><?xml version="1.0" encoding="utf-8"?>
 <ct:contentTypeSchema xmlns:ct="http://schemas.microsoft.com/office/2006/metadata/contentType" xmlns:ma="http://schemas.microsoft.com/office/2006/metadata/properties/metaAttributes" ct:_="" ma:_="" ma:contentTypeName="מסמך" ma:contentTypeID="0x010100D67F9772FC4EA94DA8AF85E531D19C60" ma:contentTypeVersion="9" ma:contentTypeDescription="צור מסמך חדש." ma:contentTypeScope="" ma:versionID="95bbd10b91b3ed96d15349f49f5d5c27">
   <xsd:schema xmlns:xsd="http://www.w3.org/2001/XMLSchema" xmlns:xs="http://www.w3.org/2001/XMLSchema" xmlns:p="http://schemas.microsoft.com/office/2006/metadata/properties" xmlns:ns2="5aabbe97-d766-4e85-b966-6ac0a0e35610" targetNamespace="http://schemas.microsoft.com/office/2006/metadata/properties" ma:root="true" ma:fieldsID="cec3104387de9dde8baee40f66c3fbbe" ns2:_="">
     <xsd:import namespace="5aabbe97-d766-4e85-b966-6ac0a0e35610"/>
@@ -1859,22 +1874,24 @@
 </ct:contentTypeSchema>
 </file>
 
-<file path=customXml/item2.xml><?xml version="1.0" encoding="utf-8"?>
-<?mso-contentType ?>
-<FormTemplates xmlns="http://schemas.microsoft.com/sharepoint/v3/contenttype/forms">
-  <Display>DocumentLibraryForm</Display>
-  <Edit>DocumentLibraryForm</Edit>
-  <New>DocumentLibraryForm</New>
-</FormTemplates>
+<file path=customXml/itemProps1.xml><?xml version="1.0" encoding="utf-8"?>
+<ds:datastoreItem xmlns:ds="http://schemas.openxmlformats.org/officeDocument/2006/customXml" ds:itemID="{C5E1E4E3-176B-4484-9DB6-45167F79E04B}">
+  <ds:schemaRefs>
+    <ds:schemaRef ds:uri="http://schemas.microsoft.com/office/2006/metadata/properties"/>
+    <ds:schemaRef ds:uri="http://schemas.microsoft.com/office/infopath/2007/PartnerControls"/>
+  </ds:schemaRefs>
+</ds:datastoreItem>
 </file>
 
-<file path=customXml/item3.xml><?xml version="1.0" encoding="utf-8"?>
-<p:properties xmlns:p="http://schemas.microsoft.com/office/2006/metadata/properties" xmlns:xsi="http://www.w3.org/2001/XMLSchema-instance" xmlns:pc="http://schemas.microsoft.com/office/infopath/2007/PartnerControls">
-  <documentManagement/>
-</p:properties>
+<file path=customXml/itemProps2.xml><?xml version="1.0" encoding="utf-8"?>
+<ds:datastoreItem xmlns:ds="http://schemas.openxmlformats.org/officeDocument/2006/customXml" ds:itemID="{D6A43EEE-B1F0-43EB-B932-8F46414ACE7F}">
+  <ds:schemaRefs>
+    <ds:schemaRef ds:uri="http://schemas.microsoft.com/sharepoint/v3/contenttype/forms"/>
+  </ds:schemaRefs>
+</ds:datastoreItem>
 </file>
 
-<file path=customXml/itemProps1.xml><?xml version="1.0" encoding="utf-8"?>
+<file path=customXml/itemProps3.xml><?xml version="1.0" encoding="utf-8"?>
 <ds:datastoreItem xmlns:ds="http://schemas.openxmlformats.org/officeDocument/2006/customXml" ds:itemID="{8D3E2F0E-5C21-4A7A-9CC6-136D9FFEA26A}">
   <ds:schemaRefs>
     <ds:schemaRef ds:uri="http://schemas.microsoft.com/office/2006/metadata/contentType"/>
@@ -1890,21 +1907,4 @@
     <ds:schemaRef ds:uri="http://schemas.microsoft.com/internal/obd"/>
   </ds:schemaRefs>
 </ds:datastoreItem>
-</file>
-
-<file path=customXml/itemProps2.xml><?xml version="1.0" encoding="utf-8"?>
-<ds:datastoreItem xmlns:ds="http://schemas.openxmlformats.org/officeDocument/2006/customXml" ds:itemID="{D6A43EEE-B1F0-43EB-B932-8F46414ACE7F}">
-  <ds:schemaRefs>
-    <ds:schemaRef ds:uri="http://schemas.microsoft.com/sharepoint/v3/contenttype/forms"/>
-  </ds:schemaRefs>
-</ds:datastoreItem>
-</file>
-
-<file path=customXml/itemProps3.xml><?xml version="1.0" encoding="utf-8"?>
-<ds:datastoreItem xmlns:ds="http://schemas.openxmlformats.org/officeDocument/2006/customXml" ds:itemID="{C5E1E4E3-176B-4484-9DB6-45167F79E04B}">
-  <ds:schemaRefs>
-    <ds:schemaRef ds:uri="http://schemas.microsoft.com/office/2006/metadata/properties"/>
-    <ds:schemaRef ds:uri="http://schemas.microsoft.com/office/infopath/2007/PartnerControls"/>
-  </ds:schemaRefs>
-</ds:datastoreItem>
 </file>